--- a/VandV_Testing/TestingFiles/UserValidationDocs/Template_ValidationCase_Doc.docx
+++ b/VandV_Testing/TestingFiles/UserValidationDocs/Template_ValidationCase_Doc.docx
@@ -7,7 +7,81 @@
         <w:pStyle w:val="Title"/>
       </w:pPr>
       <w:r>
-        <w:t>Title - Example user V&amp;V document.</w:t>
+        <w:rPr>
+          <w:color w:val="FF0000"/>
+        </w:rPr>
+        <w:t>[</w:t>
+      </w:r>
+      <w:r>
+        <w:rPr>
+          <w:color w:val="FF0000"/>
+        </w:rPr>
+        <w:t xml:space="preserve">Title - </w:t>
+      </w:r>
+      <w:r>
+        <w:rPr>
+          <w:color w:val="FF0000"/>
+        </w:rPr>
+        <w:t>U</w:t>
+      </w:r>
+      <w:r>
+        <w:rPr>
+          <w:color w:val="FF0000"/>
+        </w:rPr>
+        <w:t>ser V&amp;V document</w:t>
+      </w:r>
+      <w:r>
+        <w:rPr>
+          <w:color w:val="FF0000"/>
+        </w:rPr>
+        <w:t xml:space="preserve"> Template</w:t>
+      </w:r>
+      <w:r>
+        <w:rPr>
+          <w:color w:val="FF0000"/>
+        </w:rPr>
+        <w:t>]</w:t>
+      </w:r>
+    </w:p>
+    <w:p>
+      <w:pPr>
+        <w:pStyle w:val="Subtitle"/>
+      </w:pPr>
+      <w:r>
+        <w:t>Contributor Information</w:t>
+      </w:r>
+    </w:p>
+    <w:p>
+      <w:pPr>
+        <w:rPr>
+          <w:color w:val="FF0000"/>
+        </w:rPr>
+      </w:pPr>
+      <w:r>
+        <w:t xml:space="preserve">Name - </w:t>
+      </w:r>
+      <w:r>
+        <w:rPr>
+          <w:color w:val="FF0000"/>
+        </w:rPr>
+        <w:t>[name]</w:t>
+      </w:r>
+    </w:p>
+    <w:p>
+      <w:r>
+        <w:t>Email -</w:t>
+      </w:r>
+      <w:r>
+        <w:rPr>
+          <w:color w:val="FF0000"/>
+        </w:rPr>
+        <w:t xml:space="preserve"> </w:t>
+      </w:r>
+      <w:r>
+        <w:rPr>
+          <w:color w:val="FF0000"/>
+        </w:rPr>
+        <w:t>[contact email]</w:t>
       </w:r>
     </w:p>
     <w:p>
